--- a/Test1_new/New Paper/1155194006 Test 1_new_report.docx
+++ b/Test1_new/New Paper/1155194006 Test 1_new_report.docx
@@ -4,430 +4,308 @@
   <w:body>
     <w:p>
       <w:r>
-        <w:t>1. つぎの　ことばを　ひらがなで　どう　かきますか。</w:t>
+        <w:t>### Instructions: 次の文を完成するために、1・2・3・4から正しいものを一つ選んでください。</w:t>
       </w:r>
     </w:p>
     <w:p>
       <w:r>
-        <w:t>「銀行」</w:t>
-        <w:br/>
-        <w:t xml:space="preserve">1. ぎんこう  </w:t>
-        <w:br/>
-        <w:t xml:space="preserve">2. ぎんこ  </w:t>
-        <w:br/>
-        <w:t xml:space="preserve">3. ぎんこお  </w:t>
-        <w:br/>
-        <w:t>4. ぎんこうお</w:t>
-        <w:br/>
-        <w:br/>
-        <w:t>2. つぎの　ことばを　ひらがなで　どう　かきますか。</w:t>
+        <w:t>1. 子供は疲れていたので、（  　　　　　 ）すぐに寝ました。</w:t>
       </w:r>
     </w:p>
     <w:p>
       <w:r>
-        <w:t>「病院」</w:t>
+        <w:t xml:space="preserve">1. 起きて  </w:t>
         <w:br/>
-        <w:t xml:space="preserve">1. びょういん  </w:t>
+        <w:t xml:space="preserve">   2. 食べて  </w:t>
         <w:br/>
-        <w:t xml:space="preserve">2. びょいん  </w:t>
+        <w:t xml:space="preserve">   3. 帰って  </w:t>
         <w:br/>
-        <w:t xml:space="preserve">3. びょうん  </w:t>
-        <w:br/>
-        <w:t>4. びょういんい</w:t>
+        <w:t xml:space="preserve">   4. 走って  </w:t>
         <w:br/>
         <w:br/>
-        <w:t>3. つぎの　ことばを　ひらがなで　どう　かきますか。</w:t>
+        <w:t>2. 最近、運動を（  　　　　　 ）ようにしています。</w:t>
       </w:r>
     </w:p>
     <w:p>
       <w:r>
-        <w:t>「電車」</w:t>
+        <w:t xml:space="preserve">1. 食べる  </w:t>
         <w:br/>
-        <w:t xml:space="preserve">1. でんしゃ  </w:t>
+        <w:t xml:space="preserve">   2. する  </w:t>
         <w:br/>
-        <w:t xml:space="preserve">2. でんしあ  </w:t>
+        <w:t xml:space="preserve">   3. 見る  </w:t>
         <w:br/>
-        <w:t xml:space="preserve">3. でんしや  </w:t>
-        <w:br/>
-        <w:t>4. でんあしゃ</w:t>
+        <w:t xml:space="preserve">   4. 読む  </w:t>
         <w:br/>
         <w:br/>
-        <w:t>4. つぎの　ことばの　つかいかたで　いちばん　いいものを　えらんで　ください。</w:t>
+        <w:t>3. 明日は早く（  　　　　　 ）ので、今日は早く寝ます。</w:t>
       </w:r>
     </w:p>
     <w:p>
       <w:r>
-        <w:t>あつい</w:t>
+        <w:t xml:space="preserve">1. 来る  </w:t>
         <w:br/>
-        <w:t>1. コーヒーが　あつすぎて　のめません。</w:t>
+        <w:t xml:space="preserve">   2. 行く  </w:t>
+        <w:br/>
+        <w:t xml:space="preserve">   3. 起きる  </w:t>
+        <w:br/>
+        <w:t xml:space="preserve">   4. 帰る  </w:t>
+        <w:br/>
+        <w:br/>
+        <w:t>4. 彼は日本語が（  　　　　　 ）話せるようになりました。</w:t>
       </w:r>
     </w:p>
     <w:p>
       <w:r>
-        <w:t>2. この　本は　あつくて　おもしろいです。</w:t>
+        <w:t xml:space="preserve">1. 速く  </w:t>
+        <w:br/>
+        <w:t xml:space="preserve">   2. 上手に  </w:t>
+        <w:br/>
+        <w:t xml:space="preserve">   3. 静かに  </w:t>
+        <w:br/>
+        <w:t xml:space="preserve">   4. 苦手に  </w:t>
+        <w:br/>
+        <w:br/>
+        <w:t>5. この薬を飲めば、すぐに（  　　　　　 ）でしょう。</w:t>
       </w:r>
     </w:p>
     <w:p>
       <w:r>
-        <w:t>3. あの人は　あつい人です。</w:t>
+        <w:t xml:space="preserve">1. 分かる  </w:t>
+        <w:br/>
+        <w:t xml:space="preserve">   2. 治る  </w:t>
+        <w:br/>
+        <w:t xml:space="preserve">   3. 作る  </w:t>
+        <w:br/>
+        <w:t xml:space="preserve">   4. 遊ぶ  </w:t>
+        <w:br/>
+        <w:br/>
+        <w:t>6. （  　　　　　 ）に電車が遅れてしまいました。</w:t>
       </w:r>
     </w:p>
     <w:p>
       <w:r>
-        <w:t>4. この　みちは　あつくて　あるけません。</w:t>
+        <w:t xml:space="preserve">1. たぶん  </w:t>
+        <w:br/>
+        <w:t xml:space="preserve">   2. すぐに  </w:t>
+        <w:br/>
+        <w:t xml:space="preserve">   3. どうしても  </w:t>
+        <w:br/>
+        <w:t xml:space="preserve">   4. きっと  </w:t>
+        <w:br/>
+        <w:br/>
+        <w:t>7. 雨が降って（  　　　　　 ）ので、彼は傘を持っていませんでした。</w:t>
       </w:r>
     </w:p>
     <w:p>
       <w:r>
-        <w:t>5. つぎの　ことばの　つかいかたで　いちばん　いいものを　えらんで　ください。</w:t>
+        <w:t xml:space="preserve">1. いなかった  </w:t>
+        <w:br/>
+        <w:t xml:space="preserve">   2. いた  </w:t>
+        <w:br/>
+        <w:t xml:space="preserve">   3. しまった  </w:t>
+        <w:br/>
+        <w:t xml:space="preserve">   4. なかった  </w:t>
+        <w:br/>
+        <w:br/>
+        <w:t>8. 電話を（  　　　　　 ）ようにお願いしました。</w:t>
       </w:r>
     </w:p>
     <w:p>
       <w:r>
-        <w:t>ねる</w:t>
+        <w:t xml:space="preserve">1. かける  </w:t>
         <w:br/>
-        <w:t>1. ねている　間に　ともだちが　きました。</w:t>
+        <w:t xml:space="preserve">   2. 使う  </w:t>
+        <w:br/>
+        <w:t xml:space="preserve">   3. 持つ  </w:t>
+        <w:br/>
+        <w:t xml:space="preserve">   4. 忘れる  </w:t>
+        <w:br/>
+        <w:br/>
+        <w:t>9. 彼は勉強が（  　　　　　 ）ですが、それでも一生懸命頑張っています。</w:t>
       </w:r>
     </w:p>
     <w:p>
       <w:r>
-        <w:t>2. ねる　あしは　いたいです。</w:t>
+        <w:t xml:space="preserve">1. 大好き  </w:t>
+        <w:br/>
+        <w:t xml:space="preserve">   2. 苦手  </w:t>
+        <w:br/>
+        <w:t xml:space="preserve">   3. 上手  </w:t>
+        <w:br/>
+        <w:t xml:space="preserve">   4. 得意  </w:t>
+        <w:br/>
+        <w:br/>
+        <w:t>10. その本は（  　　　　　 ）から、借りて読みます。</w:t>
       </w:r>
     </w:p>
     <w:p>
       <w:r>
-        <w:t>3. ねらない　お茶は　ありますか。</w:t>
+        <w:t xml:space="preserve">1. 高い  </w:t>
+        <w:br/>
+        <w:t xml:space="preserve">    2. 難しい  </w:t>
+        <w:br/>
+        <w:t xml:space="preserve">    3. 面白い  </w:t>
+        <w:br/>
+        <w:t xml:space="preserve">    4. 重い  </w:t>
+        <w:br/>
+        <w:br/>
+        <w:t>11. 明日、映画を（  　　　　　 ）と思っています。</w:t>
       </w:r>
     </w:p>
     <w:p>
       <w:r>
-        <w:t>4. ねるときに　あめが　ふりました。</w:t>
+        <w:t xml:space="preserve">1. 見る  </w:t>
+        <w:br/>
+        <w:t xml:space="preserve">    2. 聞く  </w:t>
+        <w:br/>
+        <w:t xml:space="preserve">    3. 買う  </w:t>
+        <w:br/>
+        <w:t xml:space="preserve">    4. 掃除する  </w:t>
+        <w:br/>
+        <w:br/>
+        <w:t>12. 彼は約束の時間に（  　　　　　 ）ことができませんでした。</w:t>
       </w:r>
     </w:p>
     <w:p>
       <w:r>
-        <w:t>6. つぎの　ことばの　つかいかたで　いちばん　いいものを　えらんで　ください。</w:t>
+        <w:t xml:space="preserve">1. 間に合う  </w:t>
+        <w:br/>
+        <w:t xml:space="preserve">    2. 遅れる  </w:t>
+        <w:br/>
+        <w:t xml:space="preserve">    3. 参加する  </w:t>
+        <w:br/>
+        <w:t xml:space="preserve">    4. 行く  </w:t>
+        <w:br/>
+        <w:br/>
+        <w:t>13. 今日のテストはとても（  　　　　　 ）でした。</w:t>
       </w:r>
     </w:p>
     <w:p>
       <w:r>
-        <w:t>あける</w:t>
+        <w:t xml:space="preserve">1. 簡単  </w:t>
         <w:br/>
-        <w:t>1. みずが　あけてしまいました。</w:t>
+        <w:t xml:space="preserve">    2. 難しい  </w:t>
+        <w:br/>
+        <w:t xml:space="preserve">    3. 面白い  </w:t>
+        <w:br/>
+        <w:t xml:space="preserve">    4. 疲れた  </w:t>
+        <w:br/>
+        <w:br/>
+        <w:t>14. 彼女はピアノが（  　　　　　 ）です。</w:t>
       </w:r>
     </w:p>
     <w:p>
       <w:r>
-        <w:t>2. あけるのが　こわいです。</w:t>
+        <w:t xml:space="preserve">1. 好き  </w:t>
+        <w:br/>
+        <w:t xml:space="preserve">    2. 苦手  </w:t>
+        <w:br/>
+        <w:t xml:space="preserve">    3. 上手  </w:t>
+        <w:br/>
+        <w:t xml:space="preserve">    4. 大好き  </w:t>
+        <w:br/>
+        <w:br/>
+        <w:t>15. 昨日は一日中（  　　　　　 ）いました。</w:t>
       </w:r>
     </w:p>
     <w:p>
       <w:r>
-        <w:t>3. まどを　あけて　ください。</w:t>
+        <w:t xml:space="preserve">1. テレビを見て  </w:t>
+        <w:br/>
+        <w:t xml:space="preserve">    2. 勉強して  </w:t>
+        <w:br/>
+        <w:t xml:space="preserve">    3. 買い物して  </w:t>
+        <w:br/>
+        <w:t xml:space="preserve">    4. 眠って  </w:t>
+        <w:br/>
+        <w:br/>
+        <w:t>16. 夕食の前に、（  　　　　　 ）をしなければなりません。</w:t>
       </w:r>
     </w:p>
     <w:p>
       <w:r>
-        <w:t>4. ひるごはんを　あけました。</w:t>
+        <w:t xml:space="preserve">1. 宿題  </w:t>
+        <w:br/>
+        <w:t xml:space="preserve">    2. 買い物  </w:t>
+        <w:br/>
+        <w:t xml:space="preserve">    3. ジョギング  </w:t>
+        <w:br/>
+        <w:t xml:space="preserve">    4. スキー  </w:t>
+        <w:br/>
+        <w:br/>
+        <w:t>17. 夏休みは（  　　　　　 ）海に行きます。</w:t>
       </w:r>
     </w:p>
     <w:p>
       <w:r>
-        <w:t>7. つぎの　ことばの　つかいかたで　いちばん　いいものを　えらんで　ください。</w:t>
+        <w:t xml:space="preserve">1. 毎年  </w:t>
+        <w:br/>
+        <w:t xml:space="preserve">    2. 来年  </w:t>
+        <w:br/>
+        <w:t xml:space="preserve">    3. 昨年  </w:t>
+        <w:br/>
+        <w:t xml:space="preserve">    4. 冬  </w:t>
+        <w:br/>
+        <w:br/>
+        <w:t>18. 友達の家に（  　　　　　 ）前に、電話をしました。</w:t>
       </w:r>
     </w:p>
     <w:p>
       <w:r>
-        <w:t>しめる</w:t>
+        <w:t xml:space="preserve">1. 行く  </w:t>
         <w:br/>
-        <w:t>1. ドアを　しめて　ください。</w:t>
+        <w:t xml:space="preserve">    2. 来る  </w:t>
+        <w:br/>
+        <w:t xml:space="preserve">    3. 帰る  </w:t>
+        <w:br/>
+        <w:t xml:space="preserve">    4. 出る  </w:t>
+        <w:br/>
+        <w:br/>
+        <w:t>19. 彼は毎日（  　　　　　 ）を使って通勤しています。</w:t>
       </w:r>
     </w:p>
     <w:p>
       <w:r>
-        <w:t>2. かばんを　しめました。</w:t>
+        <w:t xml:space="preserve">1. 電車  </w:t>
+        <w:br/>
+        <w:t xml:space="preserve">    2. 車  </w:t>
+        <w:br/>
+        <w:t xml:space="preserve">    3. 自転車  </w:t>
+        <w:br/>
+        <w:t xml:space="preserve">    4. バス  </w:t>
+        <w:br/>
+        <w:br/>
+        <w:t>20. 雨が（  　　　　　 ）から、外で遊べませんでした。</w:t>
       </w:r>
     </w:p>
     <w:p>
       <w:r>
-        <w:t>3. まどが　しめています。</w:t>
-      </w:r>
-    </w:p>
-    <w:p>
-      <w:r>
-        <w:t>4. かぎを　しめる。</w:t>
-      </w:r>
-    </w:p>
-    <w:p>
-      <w:r>
-        <w:t>8. （　　　　）に　何を　入れますか。</w:t>
-      </w:r>
-    </w:p>
-    <w:p>
-      <w:r>
-        <w:t>きのう　友だちに　（　　　　）　電話しました。</w:t>
-      </w:r>
-    </w:p>
-    <w:p>
-      <w:r>
-        <w:t xml:space="preserve">1. もういちど  </w:t>
+        <w:t xml:space="preserve">1. 降っていた  </w:t>
         <w:br/>
-        <w:t xml:space="preserve">2. すぐ  </w:t>
+        <w:t xml:space="preserve">    2. 止んでいた  </w:t>
         <w:br/>
-        <w:t xml:space="preserve">3. やっと  </w:t>
+        <w:t xml:space="preserve">    3. 晴れていた  </w:t>
         <w:br/>
-        <w:t>4. いちばん</w:t>
+        <w:t xml:space="preserve">    4. 降らなかった  </w:t>
         <w:br/>
         <w:br/>
-        <w:t>9. （　　　　）に　何を　入れますか。</w:t>
-      </w:r>
-    </w:p>
-    <w:p>
-      <w:r>
-        <w:t>あしたは　雨が　（　　　　）。</w:t>
-      </w:r>
-    </w:p>
-    <w:p>
-      <w:r>
-        <w:t xml:space="preserve">1. おおく  </w:t>
+        <w:t>### Answers:</w:t>
         <w:br/>
-        <w:t xml:space="preserve">2. ふりそう  </w:t>
+        <w:t xml:space="preserve">1. 3  </w:t>
         <w:br/>
-        <w:t xml:space="preserve">3. あるいて  </w:t>
+        <w:t xml:space="preserve">2. 2  </w:t>
         <w:br/>
-        <w:t>4. つもる</w:t>
+        <w:t xml:space="preserve">3. 3  </w:t>
         <w:br/>
+        <w:t xml:space="preserve">4. 2  </w:t>
         <w:br/>
-        <w:t>10. （　　　　）に　何を　入れますか。</w:t>
-      </w:r>
-    </w:p>
-    <w:p>
-      <w:r>
-        <w:t>あのレストランは　やすくて　（　　　　）。</w:t>
-      </w:r>
-    </w:p>
-    <w:p>
-      <w:r>
-        <w:t xml:space="preserve">1. おいしい   </w:t>
+        <w:t xml:space="preserve">5. 2  </w:t>
         <w:br/>
-        <w:t xml:space="preserve">2. まずい  </w:t>
+        <w:t xml:space="preserve">6. 4  </w:t>
         <w:br/>
-        <w:t xml:space="preserve">3. たかい  </w:t>
+        <w:t xml:space="preserve">7. 4  </w:t>
         <w:br/>
-        <w:t>4. きたない</w:t>
-        <w:br/>
-        <w:br/>
-        <w:t>11. （　　　　）に　何を　入れますか。</w:t>
-      </w:r>
-    </w:p>
-    <w:p>
-      <w:r>
-        <w:t>この　道は　あぶないので　（　　　　）。</w:t>
-      </w:r>
-    </w:p>
-    <w:p>
-      <w:r>
-        <w:t xml:space="preserve">1. あるかないで  </w:t>
-        <w:br/>
-        <w:t xml:space="preserve">2. せんたくして  </w:t>
-        <w:br/>
-        <w:t xml:space="preserve">3. いかないで  </w:t>
-        <w:br/>
-        <w:t>4. まがらない</w:t>
-        <w:br/>
-        <w:br/>
-        <w:t>12. （　　　　）に　何を　入れますか。</w:t>
-      </w:r>
-    </w:p>
-    <w:p>
-      <w:r>
-        <w:t>きょうは　あめが　（　　　　）。</w:t>
-      </w:r>
-    </w:p>
-    <w:p>
-      <w:r>
-        <w:t xml:space="preserve">1. ふらない  </w:t>
-        <w:br/>
-        <w:t xml:space="preserve">2. ふらなくて  </w:t>
-        <w:br/>
-        <w:t xml:space="preserve">3. ふって  </w:t>
-        <w:br/>
-        <w:t>4. ふります</w:t>
-        <w:br/>
-        <w:br/>
-        <w:t>13. （　　　　）に　何を　入れますか。</w:t>
-      </w:r>
-    </w:p>
-    <w:p>
-      <w:r>
-        <w:t>本を（　　　　）　おきました。</w:t>
-      </w:r>
-    </w:p>
-    <w:p>
-      <w:r>
-        <w:t xml:space="preserve">1. よんで  </w:t>
-        <w:br/>
-        <w:t xml:space="preserve">2. よんでいます  </w:t>
-        <w:br/>
-        <w:t xml:space="preserve">3. よみながら  </w:t>
-        <w:br/>
-        <w:t>4. よんでいた</w:t>
-        <w:br/>
-        <w:br/>
-        <w:t>14. （　　　　）に　何を　入れますか。</w:t>
-      </w:r>
-    </w:p>
-    <w:p>
-      <w:r>
-        <w:t>あの　みせで　おおきなコートを　（　　　　）。</w:t>
-      </w:r>
-    </w:p>
-    <w:p>
-      <w:r>
-        <w:t xml:space="preserve">1. かいました  </w:t>
-        <w:br/>
-        <w:t xml:space="preserve">2. うりました  </w:t>
-        <w:br/>
-        <w:t xml:space="preserve">3. かりません  </w:t>
-        <w:br/>
-        <w:t>4. はきました</w:t>
-        <w:br/>
-        <w:br/>
-        <w:t>15. （　　　　）に　何を　入れますか。</w:t>
-      </w:r>
-    </w:p>
-    <w:p>
-      <w:r>
-        <w:t>先週　わたしは　（　　　　）　行きました。</w:t>
-      </w:r>
-    </w:p>
-    <w:p>
-      <w:r>
-        <w:t xml:space="preserve">1. すぐに  </w:t>
-        <w:br/>
-        <w:t xml:space="preserve">2. いそがずに  </w:t>
-        <w:br/>
-        <w:t xml:space="preserve">3. ぜんぜん  </w:t>
-        <w:br/>
-        <w:t>4. あまり</w:t>
-        <w:br/>
-        <w:br/>
-        <w:t>16. （　　　　）に　何を　入れますか。</w:t>
-      </w:r>
-    </w:p>
-    <w:p>
-      <w:r>
-        <w:t>ねる前に　お風呂（ふろ）に（　　　　）。</w:t>
-      </w:r>
-    </w:p>
-    <w:p>
-      <w:r>
-        <w:t xml:space="preserve">1. はいって  </w:t>
-        <w:br/>
-        <w:t xml:space="preserve">2. はいりながら  </w:t>
-        <w:br/>
-        <w:t xml:space="preserve">3. はいってい  </w:t>
-        <w:br/>
-        <w:t>4. はいらないで</w:t>
-        <w:br/>
-        <w:br/>
-        <w:t>17. （　　　　）に　何を　入れますか。</w:t>
-      </w:r>
-    </w:p>
-    <w:p>
-      <w:r>
-        <w:t>その　映画は　おもしろかった（　　　　）。</w:t>
-      </w:r>
-    </w:p>
-    <w:p>
-      <w:r>
-        <w:t xml:space="preserve">1. です  </w:t>
-        <w:br/>
-        <w:t xml:space="preserve">2. だろう  </w:t>
-        <w:br/>
-        <w:t xml:space="preserve">3. らしい  </w:t>
-        <w:br/>
-        <w:t>4. た</w:t>
-        <w:br/>
-        <w:br/>
-        <w:t>18. （　　　　）に　何を　入れますか。</w:t>
-      </w:r>
-    </w:p>
-    <w:p>
-      <w:r>
-        <w:t>じしょを使って　漢字を（　　　　）　しました。</w:t>
-      </w:r>
-    </w:p>
-    <w:p>
-      <w:r>
-        <w:t xml:space="preserve">1. おぼえて  </w:t>
-        <w:br/>
-        <w:t xml:space="preserve">2. しらべて  </w:t>
-        <w:br/>
-        <w:t xml:space="preserve">3. よんで  </w:t>
-        <w:br/>
-        <w:t>4. かいて</w:t>
-        <w:br/>
-        <w:br/>
-        <w:t>19. （　　　　）に　何を　入れますか。</w:t>
-      </w:r>
-    </w:p>
-    <w:p>
-      <w:r>
-        <w:t>あしたは　（　　　　）　かもしれません。</w:t>
-      </w:r>
-    </w:p>
-    <w:p>
-      <w:r>
-        <w:t xml:space="preserve">1. よく  </w:t>
-        <w:br/>
-        <w:t xml:space="preserve">2. いそがしい  </w:t>
-        <w:br/>
-        <w:t xml:space="preserve">3. いそがしくて  </w:t>
-        <w:br/>
-        <w:t>4. うれしい</w:t>
-        <w:br/>
-        <w:br/>
-        <w:t>20. （　　　　）に　何を　入れますか。</w:t>
-      </w:r>
-    </w:p>
-    <w:p>
-      <w:r>
-        <w:t>彼女は　（　　　　）　そうです。</w:t>
-      </w:r>
-    </w:p>
-    <w:p>
-      <w:r>
-        <w:t xml:space="preserve">1. きれい  </w:t>
-        <w:br/>
-        <w:t xml:space="preserve">2. きれいだ  </w:t>
-        <w:br/>
-        <w:t xml:space="preserve">3. きれいな  </w:t>
-        <w:br/>
-        <w:t>4. きれいで</w:t>
-        <w:br/>
-        <w:br/>
-        <w:t>---</w:t>
-        <w:br/>
-        <w:br/>
-        <w:t>**Correct Answers:**</w:t>
-        <w:br/>
-        <w:br/>
-        <w:t xml:space="preserve">1. 1  </w:t>
-        <w:br/>
-        <w:t xml:space="preserve">2. 1  </w:t>
-        <w:br/>
-        <w:t xml:space="preserve">3. 1  </w:t>
-        <w:br/>
-        <w:t xml:space="preserve">4. 1  </w:t>
-        <w:br/>
-        <w:t xml:space="preserve">5. 1  </w:t>
-        <w:br/>
-        <w:t xml:space="preserve">6. 3  </w:t>
-        <w:br/>
-        <w:t xml:space="preserve">7. 1  </w:t>
-        <w:br/>
-        <w:t xml:space="preserve">8. 2  </w:t>
+        <w:t xml:space="preserve">8. 1  </w:t>
         <w:br/>
         <w:t xml:space="preserve">9. 2  </w:t>
         <w:br/>
@@ -435,23 +313,23 @@
         <w:br/>
         <w:t xml:space="preserve">11. 1  </w:t>
         <w:br/>
-        <w:t xml:space="preserve">12. 2  </w:t>
+        <w:t xml:space="preserve">12. 1  </w:t>
         <w:br/>
-        <w:t xml:space="preserve">13. 1  </w:t>
+        <w:t xml:space="preserve">13. 2  </w:t>
         <w:br/>
-        <w:t xml:space="preserve">14. 1  </w:t>
+        <w:t xml:space="preserve">14. 3  </w:t>
         <w:br/>
-        <w:t xml:space="preserve">15. 2  </w:t>
+        <w:t xml:space="preserve">15. 1  </w:t>
         <w:br/>
         <w:t xml:space="preserve">16. 1  </w:t>
         <w:br/>
-        <w:t xml:space="preserve">17. 4  </w:t>
+        <w:t xml:space="preserve">17. 1  </w:t>
         <w:br/>
-        <w:t xml:space="preserve">18. 2  </w:t>
+        <w:t xml:space="preserve">18. 1  </w:t>
         <w:br/>
-        <w:t xml:space="preserve">19. 2  </w:t>
+        <w:t xml:space="preserve">19. 1  </w:t>
         <w:br/>
-        <w:t>20. 2</w:t>
+        <w:t xml:space="preserve">20. 1  </w:t>
       </w:r>
     </w:p>
     <w:sectPr>
